--- a/assets/Resume.docx
+++ b/assets/Resume.docx
@@ -180,7 +180,7 @@
           <w:rFonts w:ascii="Times New Roman" w:hAnsi="Times New Roman" w:cs="Times New Roman"/>
         </w:rPr>
         <w:pict w14:anchorId="621B5754">
-          <v:rect id="_x0000_i1148" style="width:540pt;height:.75pt" o:hralign="center" o:hrstd="t" o:hr="t" fillcolor="#a0a0a0" stroked="f"/>
+          <v:rect id="_x0000_i1025" style="width:540pt;height:.75pt" o:hralign="center" o:hrstd="t" o:hr="t" fillcolor="#a0a0a0" stroked="f"/>
         </w:pict>
       </w:r>
     </w:p>
@@ -243,7 +243,7 @@
           <w:rFonts w:ascii="Times New Roman" w:hAnsi="Times New Roman" w:cs="Times New Roman"/>
         </w:rPr>
         <w:pict w14:anchorId="4DF22103">
-          <v:rect id="_x0000_i1149" style="width:540pt;height:.75pt" o:hralign="center" o:hrstd="t" o:hr="t" fillcolor="#a0a0a0" stroked="f"/>
+          <v:rect id="_x0000_i1026" style="width:540pt;height:.75pt" o:hralign="center" o:hrstd="t" o:hr="t" fillcolor="#a0a0a0" stroked="f"/>
         </w:pict>
       </w:r>
     </w:p>
@@ -400,7 +400,7 @@
           <w:rFonts w:ascii="Times New Roman" w:hAnsi="Times New Roman" w:cs="Times New Roman"/>
         </w:rPr>
         <w:pict w14:anchorId="5CE93CBD">
-          <v:rect id="_x0000_i1152" style="width:540pt;height:.75pt" o:hralign="center" o:hrstd="t" o:hr="t" fillcolor="#a0a0a0" stroked="f"/>
+          <v:rect id="_x0000_i1027" style="width:540pt;height:.75pt" o:hralign="center" o:hrstd="t" o:hr="t" fillcolor="#a0a0a0" stroked="f"/>
         </w:pict>
       </w:r>
     </w:p>
@@ -1320,7 +1320,23 @@
           <w:sz w:val="21"/>
           <w:szCs w:val="21"/>
         </w:rPr>
-        <w:t xml:space="preserve">Utilized ARIMA models in R to generate accurate employment metric </w:t>
+        <w:t>Utilized ARIMA models in R to generate</w:t>
+      </w:r>
+      <w:r>
+        <w:rPr>
+          <w:rFonts w:ascii="Times New Roman" w:eastAsia="Times New Roman" w:hAnsi="Times New Roman" w:cs="Times New Roman"/>
+          <w:sz w:val="21"/>
+          <w:szCs w:val="21"/>
+        </w:rPr>
+        <w:t xml:space="preserve"> </w:t>
+      </w:r>
+      <w:r>
+        <w:rPr>
+          <w:rFonts w:ascii="Times New Roman" w:eastAsia="Times New Roman" w:hAnsi="Times New Roman" w:cs="Times New Roman"/>
+          <w:sz w:val="21"/>
+          <w:szCs w:val="21"/>
+        </w:rPr>
+        <w:t xml:space="preserve">employment metric </w:t>
       </w:r>
       <w:proofErr w:type="gramStart"/>
       <w:r>
@@ -1484,7 +1500,7 @@
           <w:rFonts w:ascii="Times New Roman" w:hAnsi="Times New Roman" w:cs="Times New Roman"/>
         </w:rPr>
         <w:pict w14:anchorId="7ACC17E4">
-          <v:rect id="_x0000_i1150" style="width:540pt;height:.75pt" o:hralign="center" o:hrstd="t" o:hr="t" fillcolor="#a0a0a0" stroked="f"/>
+          <v:rect id="_x0000_i1028" style="width:540pt;height:.75pt" o:hralign="center" o:hrstd="t" o:hr="t" fillcolor="#a0a0a0" stroked="f"/>
         </w:pict>
       </w:r>
     </w:p>
@@ -1754,7 +1770,7 @@
           <w:rFonts w:ascii="Times New Roman" w:hAnsi="Times New Roman" w:cs="Times New Roman"/>
         </w:rPr>
         <w:pict w14:anchorId="02BD81FD">
-          <v:rect id="_x0000_i1151" style="width:540pt;height:.75pt" o:hralign="center" o:hrstd="t" o:hr="t" fillcolor="#a0a0a0" stroked="f"/>
+          <v:rect id="_x0000_i1029" style="width:540pt;height:.75pt" o:hralign="center" o:hrstd="t" o:hr="t" fillcolor="#a0a0a0" stroked="f"/>
         </w:pict>
       </w:r>
     </w:p>
@@ -2181,18 +2197,7 @@
           <w:szCs w:val="21"/>
           <w:lang w:val="en-US"/>
         </w:rPr>
-        <w:t>mai</w:t>
-      </w:r>
-      <w:r>
-        <w:rPr>
-          <w:rFonts w:ascii="Times New Roman" w:eastAsia="Times New Roman" w:hAnsi="Times New Roman" w:cs="Times New Roman"/>
-          <w:i/>
-          <w:iCs/>
-          <w:sz w:val="21"/>
-          <w:szCs w:val="21"/>
-          <w:lang w:val="en-US"/>
-        </w:rPr>
-        <w:t>n</w:t>
+        <w:t>main</w:t>
       </w:r>
       <w:r>
         <w:rPr>
@@ -2562,27 +2567,9 @@
   </w:abstractNum>
   <w:num w:numId="1" w16cid:durableId="1197699490">
     <w:abstractNumId w:val="1"/>
-    <w:lvlOverride w:ilvl="0"/>
-    <w:lvlOverride w:ilvl="1"/>
-    <w:lvlOverride w:ilvl="2"/>
-    <w:lvlOverride w:ilvl="3"/>
-    <w:lvlOverride w:ilvl="4"/>
-    <w:lvlOverride w:ilvl="5"/>
-    <w:lvlOverride w:ilvl="6"/>
-    <w:lvlOverride w:ilvl="7"/>
-    <w:lvlOverride w:ilvl="8"/>
   </w:num>
   <w:num w:numId="2" w16cid:durableId="1199928071">
     <w:abstractNumId w:val="0"/>
-    <w:lvlOverride w:ilvl="0"/>
-    <w:lvlOverride w:ilvl="1"/>
-    <w:lvlOverride w:ilvl="2"/>
-    <w:lvlOverride w:ilvl="3"/>
-    <w:lvlOverride w:ilvl="4"/>
-    <w:lvlOverride w:ilvl="5"/>
-    <w:lvlOverride w:ilvl="6"/>
-    <w:lvlOverride w:ilvl="7"/>
-    <w:lvlOverride w:ilvl="8"/>
   </w:num>
 </w:numbering>
 </file>
